--- a/faculty/Tustison_biosketch_May2020.docx
+++ b/faculty/Tustison_biosketch_May2020.docx
@@ -107,60 +107,33 @@
           <w:sz w:val="32"/>
         </w:rPr>
       </w:pPr>
-      <w:proofErr w:type="spellStart"/>
       <w:r>
         <w:rPr>
           <w:rFonts w:asciiTheme="minorHAnsi" w:hAnsiTheme="minorHAnsi"/>
           <w:sz w:val="22"/>
         </w:rPr>
-        <w:t>eRA</w:t>
-      </w:r>
-      <w:proofErr w:type="spellEnd"/>
+        <w:t>eRA COMMONS USER NAME (credential, e.g., agency login)</w:t>
+      </w:r>
       <w:r>
         <w:rPr>
           <w:rFonts w:asciiTheme="minorHAnsi" w:hAnsiTheme="minorHAnsi"/>
           <w:sz w:val="22"/>
         </w:rPr>
-        <w:t xml:space="preserve"> COMMONS </w:t>
-      </w:r>
-      <w:proofErr w:type="gramStart"/>
+        <w:t>:</w:t>
+      </w:r>
       <w:r>
         <w:rPr>
           <w:rFonts w:asciiTheme="minorHAnsi" w:hAnsiTheme="minorHAnsi"/>
           <w:sz w:val="22"/>
         </w:rPr>
-        <w:t>USER NAME</w:t>
-      </w:r>
-      <w:proofErr w:type="gramEnd"/>
-      <w:r>
-        <w:rPr>
-          <w:rFonts w:asciiTheme="minorHAnsi" w:hAnsiTheme="minorHAnsi"/>
+        <w:t xml:space="preserve"> </w:t>
+      </w:r>
+      <w:r>
+        <w:rPr>
           <w:sz w:val="22"/>
         </w:rPr>
-        <w:t xml:space="preserve"> (credential, e.g., agency login)</w:t>
-      </w:r>
-      <w:r>
-        <w:rPr>
-          <w:rFonts w:asciiTheme="minorHAnsi" w:hAnsiTheme="minorHAnsi"/>
-          <w:sz w:val="22"/>
-        </w:rPr>
-        <w:t>:</w:t>
-      </w:r>
-      <w:r>
-        <w:rPr>
-          <w:rFonts w:asciiTheme="minorHAnsi" w:hAnsiTheme="minorHAnsi"/>
-          <w:sz w:val="22"/>
-        </w:rPr>
-        <w:t xml:space="preserve"> </w:t>
-      </w:r>
-      <w:proofErr w:type="spellStart"/>
-      <w:r>
-        <w:rPr>
-          <w:sz w:val="22"/>
-        </w:rPr>
         <w:t>tustison</w:t>
       </w:r>
-      <w:proofErr w:type="spellEnd"/>
     </w:p>
     <w:p>
       <w:pPr>
@@ -976,15 +949,7 @@
         <w:t>“</w:t>
       </w:r>
       <w:r>
-        <w:t xml:space="preserve">MRI based </w:t>
-      </w:r>
-      <w:proofErr w:type="spellStart"/>
-      <w:r>
-        <w:t>Radiogenomics</w:t>
-      </w:r>
-      <w:proofErr w:type="spellEnd"/>
-      <w:r>
-        <w:t xml:space="preserve"> and Clinical Outcomes Prediction in Diffuse Cerebral Glioma</w:t>
+        <w:t>MRI based Radiogenomics and Clinical Outcomes Prediction in Diffuse Cerebral Glioma</w:t>
       </w:r>
       <w:r>
         <w:t>.</w:t>
@@ -1054,35 +1019,38 @@
         <w:ind w:left="540" w:hanging="360"/>
         <w:jc w:val="both"/>
       </w:pPr>
-      <w:proofErr w:type="spellStart"/>
-      <w:r>
-        <w:t>Xue</w:t>
-      </w:r>
-      <w:proofErr w:type="spellEnd"/>
-      <w:r>
-        <w:t xml:space="preserve"> Feng,</w:t>
+      <w:r>
+        <w:t>Feng</w:t>
+      </w:r>
+      <w:r>
+        <w:t xml:space="preserve"> X</w:t>
+      </w:r>
+      <w:r>
+        <w:t>,</w:t>
       </w:r>
       <w:r>
         <w:t> </w:t>
       </w:r>
       <w:r>
-        <w:rPr>
-          <w:b/>
-          <w:bCs/>
-        </w:rPr>
-        <w:t xml:space="preserve">Nicholas James </w:t>
-      </w:r>
-      <w:proofErr w:type="spellStart"/>
-      <w:r>
-        <w:rPr>
-          <w:b/>
-          <w:bCs/>
-        </w:rPr>
         <w:t>Tustison</w:t>
       </w:r>
-      <w:proofErr w:type="spellEnd"/>
-      <w:r>
-        <w:t>, Sohil H. Patel, and Craig H. Meyer. Brain Tumor Segmentation using an Ensemble of 3D U-Nets and Overall Survival Prediction using Radiomic Features,</w:t>
+      <w:r>
+        <w:t xml:space="preserve"> NJ</w:t>
+      </w:r>
+      <w:r>
+        <w:t>, Patel</w:t>
+      </w:r>
+      <w:r>
+        <w:t xml:space="preserve"> SH</w:t>
+      </w:r>
+      <w:r>
+        <w:t>, and Meyer</w:t>
+      </w:r>
+      <w:r>
+        <w:t xml:space="preserve"> CH</w:t>
+      </w:r>
+      <w:r>
+        <w:t>. Brain Tumor Segmentation using an Ensemble of 3D U-Nets and Overall Survival Prediction using Radiomic Features,</w:t>
       </w:r>
       <w:r>
         <w:t> </w:t>
@@ -1127,33 +1095,21 @@
         <w:ind w:left="540" w:hanging="360"/>
         <w:jc w:val="both"/>
       </w:pPr>
-      <w:proofErr w:type="spellStart"/>
       <w:r>
         <w:t>Tustison</w:t>
       </w:r>
-      <w:proofErr w:type="spellEnd"/>
       <w:r>
         <w:t xml:space="preserve"> NJ</w:t>
       </w:r>
       <w:r>
-        <w:t xml:space="preserve">, </w:t>
-      </w:r>
-      <w:proofErr w:type="spellStart"/>
-      <w:r>
-        <w:t>Shrinhidi</w:t>
-      </w:r>
-      <w:proofErr w:type="spellEnd"/>
+        <w:t>, Shrinhidi</w:t>
+      </w:r>
       <w:r>
         <w:t xml:space="preserve"> KL</w:t>
       </w:r>
       <w:r>
-        <w:t xml:space="preserve">, </w:t>
-      </w:r>
-      <w:proofErr w:type="spellStart"/>
-      <w:r>
-        <w:t>Wintermark</w:t>
-      </w:r>
-      <w:proofErr w:type="spellEnd"/>
+        <w:t>, Wintermark</w:t>
+      </w:r>
       <w:r>
         <w:t xml:space="preserve"> M</w:t>
       </w:r>
@@ -1182,13 +1138,8 @@
         <w:t xml:space="preserve"> MC</w:t>
       </w:r>
       <w:r>
-        <w:t xml:space="preserve">, and </w:t>
-      </w:r>
-      <w:proofErr w:type="spellStart"/>
-      <w:r>
-        <w:t>Avants</w:t>
-      </w:r>
-      <w:proofErr w:type="spellEnd"/>
+        <w:t>, and Avants</w:t>
+      </w:r>
       <w:r>
         <w:t xml:space="preserve"> BB</w:t>
       </w:r>
@@ -1198,7 +1149,6 @@
       <w:r>
         <w:t> </w:t>
       </w:r>
-      <w:proofErr w:type="spellStart"/>
       <w:r>
         <w:rPr>
           <w:i/>
@@ -1206,14 +1156,12 @@
         </w:rPr>
         <w:t>ANTsR</w:t>
       </w:r>
-      <w:proofErr w:type="spellEnd"/>
       <w:r>
         <w:t>.</w:t>
       </w:r>
       <w:r>
         <w:t>  </w:t>
       </w:r>
-      <w:proofErr w:type="spellStart"/>
       <w:r>
         <w:rPr>
           <w:i/>
@@ -1221,7 +1169,6 @@
         </w:rPr>
         <w:t>Neuroinformatics</w:t>
       </w:r>
-      <w:proofErr w:type="spellEnd"/>
       <w:r>
         <w:t>, 13(2):209-225, April 2015.</w:t>
       </w:r>
@@ -1255,75 +1202,11 @@
         <w:ind w:left="540" w:hanging="360"/>
         <w:jc w:val="both"/>
       </w:pPr>
-      <w:proofErr w:type="spellStart"/>
-      <w:r>
-        <w:rPr>
-          <w:rFonts w:hAnsi="Arial" w:cs="Arial"/>
-        </w:rPr>
-        <w:t>Tustison</w:t>
-      </w:r>
-      <w:proofErr w:type="spellEnd"/>
-      <w:r>
-        <w:rPr>
-          <w:rFonts w:hAnsi="Arial" w:cs="Arial"/>
-        </w:rPr>
-        <w:t xml:space="preserve"> NJ, Cook PA, Klein A, Song G, Das SR, </w:t>
-      </w:r>
-      <w:proofErr w:type="spellStart"/>
-      <w:r>
-        <w:rPr>
-          <w:rFonts w:hAnsi="Arial" w:cs="Arial"/>
-        </w:rPr>
-        <w:t>Duda</w:t>
-      </w:r>
-      <w:proofErr w:type="spellEnd"/>
-      <w:r>
-        <w:rPr>
-          <w:rFonts w:hAnsi="Arial" w:cs="Arial"/>
-        </w:rPr>
-        <w:t xml:space="preserve"> JT, Kandel BM, van </w:t>
-      </w:r>
-      <w:proofErr w:type="spellStart"/>
-      <w:r>
-        <w:rPr>
-          <w:rFonts w:hAnsi="Arial" w:cs="Arial"/>
-        </w:rPr>
-        <w:t>Strien</w:t>
-      </w:r>
-      <w:proofErr w:type="spellEnd"/>
-      <w:r>
-        <w:rPr>
-          <w:rFonts w:hAnsi="Arial" w:cs="Arial"/>
-        </w:rPr>
-        <w:t xml:space="preserve"> N, Stone JR, Gee JC, </w:t>
-      </w:r>
-      <w:proofErr w:type="spellStart"/>
-      <w:r>
-        <w:rPr>
-          <w:rFonts w:hAnsi="Arial" w:cs="Arial"/>
-        </w:rPr>
-        <w:t>Avants</w:t>
-      </w:r>
-      <w:proofErr w:type="spellEnd"/>
-      <w:r>
-        <w:rPr>
-          <w:rFonts w:hAnsi="Arial" w:cs="Arial"/>
-        </w:rPr>
-        <w:t xml:space="preserve"> BB:  Large-Scale Evaluation of ANTs and FreeSurfer Cortical Thickness Measurements, </w:t>
-      </w:r>
-      <w:proofErr w:type="spellStart"/>
-      <w:r>
-        <w:rPr>
-          <w:rFonts w:hAnsi="Arial" w:cs="Arial"/>
-        </w:rPr>
-        <w:t>NeuroImage</w:t>
-      </w:r>
-      <w:proofErr w:type="spellEnd"/>
-      <w:r>
-        <w:rPr>
-          <w:rFonts w:hAnsi="Arial" w:cs="Arial"/>
-        </w:rPr>
-        <w:t>, 2014 October, 99:166-79.</w:t>
+      <w:r>
+        <w:rPr>
+          <w:rFonts w:hAnsi="Arial" w:cs="Arial"/>
+        </w:rPr>
+        <w:t>Tustison NJ, Cook PA, Klein A, Song G, Das SR, Duda JT, Kandel BM, van Strien N, Stone JR, Gee JC, Avants BB:  Large-Scale Evaluation of ANTs and FreeSurfer Cortical Thickness Measurements, NeuroImage, 2014 October, 99:166-79.</w:t>
       </w:r>
       <w:r>
         <w:rPr>
@@ -1377,61 +1260,11 @@
         <w:ind w:left="540" w:hanging="360"/>
         <w:jc w:val="both"/>
       </w:pPr>
-      <w:proofErr w:type="spellStart"/>
-      <w:r>
-        <w:rPr>
-          <w:rFonts w:hAnsi="Arial" w:cs="Arial"/>
-        </w:rPr>
-        <w:t>Tustison</w:t>
-      </w:r>
-      <w:proofErr w:type="spellEnd"/>
-      <w:r>
-        <w:rPr>
-          <w:rFonts w:hAnsi="Arial" w:cs="Arial"/>
-        </w:rPr>
-        <w:t xml:space="preserve"> NJ, </w:t>
-      </w:r>
-      <w:proofErr w:type="spellStart"/>
-      <w:r>
-        <w:rPr>
-          <w:rFonts w:hAnsi="Arial" w:cs="Arial"/>
-        </w:rPr>
-        <w:t>Avants</w:t>
-      </w:r>
-      <w:proofErr w:type="spellEnd"/>
-      <w:r>
-        <w:rPr>
-          <w:rFonts w:hAnsi="Arial" w:cs="Arial"/>
-        </w:rPr>
-        <w:t xml:space="preserve"> BA, Cook PA, Zheng Y, Egan A, </w:t>
-      </w:r>
-      <w:proofErr w:type="spellStart"/>
-      <w:r>
-        <w:rPr>
-          <w:rFonts w:hAnsi="Arial" w:cs="Arial"/>
-        </w:rPr>
-        <w:t>Yuskevich</w:t>
-      </w:r>
-      <w:proofErr w:type="spellEnd"/>
-      <w:r>
-        <w:rPr>
-          <w:rFonts w:hAnsi="Arial" w:cs="Arial"/>
-        </w:rPr>
-        <w:t xml:space="preserve"> PA, Gee JC:  N4ITK:  improved N3 bias correction, IEEE Trans Med </w:t>
-      </w:r>
-      <w:proofErr w:type="spellStart"/>
-      <w:r>
-        <w:rPr>
-          <w:rFonts w:hAnsi="Arial" w:cs="Arial"/>
-        </w:rPr>
-        <w:t>Imag</w:t>
-      </w:r>
-      <w:proofErr w:type="spellEnd"/>
-      <w:r>
-        <w:rPr>
-          <w:rFonts w:hAnsi="Arial" w:cs="Arial"/>
-        </w:rPr>
-        <w:t>, 2010 June; 29(6):1310-1320. PMCID: PMC3071855.</w:t>
+      <w:r>
+        <w:rPr>
+          <w:rFonts w:hAnsi="Arial" w:cs="Arial"/>
+        </w:rPr>
+        <w:t>Tustison NJ, Avants BA, Cook PA, Zheng Y, Egan A, Yuskevich PA, Gee JC:  N4ITK:  improved N3 bias correction, IEEE Trans Med Imag, 2010 June; 29(6):1310-1320. PMCID: PMC3071855.</w:t>
       </w:r>
     </w:p>
     <w:p>
@@ -1986,49 +1819,7 @@
         <w:rPr>
           <w:rFonts w:hAnsi="Arial" w:cs="Arial"/>
         </w:rPr>
-        <w:t xml:space="preserve">  </w:t>
-      </w:r>
-      <w:proofErr w:type="spellStart"/>
-      <w:r>
-        <w:rPr>
-          <w:rFonts w:hAnsi="Arial" w:cs="Arial"/>
-        </w:rPr>
-        <w:t>Avants</w:t>
-      </w:r>
-      <w:proofErr w:type="spellEnd"/>
-      <w:r>
-        <w:rPr>
-          <w:rFonts w:hAnsi="Arial" w:cs="Arial"/>
-        </w:rPr>
-        <w:t xml:space="preserve"> BB, </w:t>
-      </w:r>
-      <w:proofErr w:type="spellStart"/>
-      <w:r>
-        <w:rPr>
-          <w:rFonts w:hAnsi="Arial" w:cs="Arial"/>
-        </w:rPr>
-        <w:t>Tustison</w:t>
-      </w:r>
-      <w:proofErr w:type="spellEnd"/>
-      <w:r>
-        <w:rPr>
-          <w:rFonts w:hAnsi="Arial" w:cs="Arial"/>
-        </w:rPr>
-        <w:t xml:space="preserve"> NJ, Stauffer M, Song G, Wu B, Gee JC:  The Insight </w:t>
-      </w:r>
-      <w:proofErr w:type="spellStart"/>
-      <w:r>
-        <w:rPr>
-          <w:rFonts w:hAnsi="Arial" w:cs="Arial"/>
-        </w:rPr>
-        <w:t>ToolKit</w:t>
-      </w:r>
-      <w:proofErr w:type="spellEnd"/>
-      <w:r>
-        <w:rPr>
-          <w:rFonts w:hAnsi="Arial" w:cs="Arial"/>
-        </w:rPr>
-        <w:t xml:space="preserve"> image registration framework, 2014 April, 8:44.  PMCID4009425</w:t>
+        <w:t xml:space="preserve">  Avants BB, Tustison NJ, Stauffer M, Song G, Wu B, Gee JC:  The Insight ToolKit image registration framework, 2014 April, 8:44.  PMCID4009425</w:t>
       </w:r>
     </w:p>
     <w:p>
@@ -2062,49 +1853,7 @@
         <w:rPr>
           <w:rFonts w:hAnsi="Arial" w:cs="Arial"/>
         </w:rPr>
-        <w:t xml:space="preserve">  </w:t>
-      </w:r>
-      <w:proofErr w:type="spellStart"/>
-      <w:r>
-        <w:rPr>
-          <w:rFonts w:hAnsi="Arial" w:cs="Arial"/>
-        </w:rPr>
-        <w:t>Tustison</w:t>
-      </w:r>
-      <w:proofErr w:type="spellEnd"/>
-      <w:r>
-        <w:rPr>
-          <w:rFonts w:hAnsi="Arial" w:cs="Arial"/>
-        </w:rPr>
-        <w:t xml:space="preserve"> NJ, </w:t>
-      </w:r>
-      <w:proofErr w:type="spellStart"/>
-      <w:r>
-        <w:rPr>
-          <w:rFonts w:hAnsi="Arial" w:cs="Arial"/>
-        </w:rPr>
-        <w:t>Avants</w:t>
-      </w:r>
-      <w:proofErr w:type="spellEnd"/>
-      <w:r>
-        <w:rPr>
-          <w:rFonts w:hAnsi="Arial" w:cs="Arial"/>
-        </w:rPr>
-        <w:t xml:space="preserve"> BB:  Explicit B-spline regularization in diffeomorphic image registration, Front </w:t>
-      </w:r>
-      <w:proofErr w:type="spellStart"/>
-      <w:r>
-        <w:rPr>
-          <w:rFonts w:hAnsi="Arial" w:cs="Arial"/>
-        </w:rPr>
-        <w:t>Neuroinform</w:t>
-      </w:r>
-      <w:proofErr w:type="spellEnd"/>
-      <w:r>
-        <w:rPr>
-          <w:rFonts w:hAnsi="Arial" w:cs="Arial"/>
-        </w:rPr>
-        <w:t xml:space="preserve">, 2013 December, 7:39.  PMCID:  PMC3870320 </w:t>
+        <w:t xml:space="preserve">  Tustison NJ, Avants BB:  Explicit B-spline regularization in diffeomorphic image registration, Front Neuroinform, 2013 December, 7:39.  PMCID:  PMC3870320 </w:t>
       </w:r>
     </w:p>
     <w:p>
@@ -2135,39 +1884,7 @@
         </w:rPr>
       </w:pPr>
       <w:r>
-        <w:t xml:space="preserve">  </w:t>
-      </w:r>
-      <w:proofErr w:type="spellStart"/>
-      <w:r>
-        <w:t>Tustison</w:t>
-      </w:r>
-      <w:proofErr w:type="spellEnd"/>
-      <w:r>
-        <w:t xml:space="preserve"> NJ, </w:t>
-      </w:r>
-      <w:proofErr w:type="spellStart"/>
-      <w:r>
-        <w:t>Awate</w:t>
-      </w:r>
-      <w:proofErr w:type="spellEnd"/>
-      <w:r>
-        <w:t xml:space="preserve"> SP, Song G, Cook TS, Gee JC:  Point set registration using </w:t>
-      </w:r>
-      <w:proofErr w:type="spellStart"/>
-      <w:r>
-        <w:t>Havrda-Charvat-Tsallis</w:t>
-      </w:r>
-      <w:proofErr w:type="spellEnd"/>
-      <w:r>
-        <w:t xml:space="preserve"> entropy measures, IEEE Trans Med </w:t>
-      </w:r>
-      <w:proofErr w:type="spellStart"/>
-      <w:r>
-        <w:t>Imag</w:t>
-      </w:r>
-      <w:proofErr w:type="spellEnd"/>
-      <w:r>
-        <w:t>, 2011 February, 30(2):451</w:t>
+        <w:t xml:space="preserve">  Tustison NJ, Awate SP, Song G, Cook TS, Gee JC:  Point set registration using Havrda-Charvat-Tsallis entropy measures, IEEE Trans Med Imag, 2011 February, 30(2):451</w:t>
       </w:r>
       <w:r>
         <w:rPr>
@@ -2218,21 +1935,8 @@
         </w:rPr>
         <w:t xml:space="preserve">  </w:t>
       </w:r>
-      <w:proofErr w:type="spellStart"/>
-      <w:r>
-        <w:t>Tustison</w:t>
-      </w:r>
-      <w:proofErr w:type="spellEnd"/>
-      <w:r>
-        <w:t xml:space="preserve"> NJ, </w:t>
-      </w:r>
-      <w:proofErr w:type="spellStart"/>
-      <w:r>
-        <w:t>Avants</w:t>
-      </w:r>
-      <w:proofErr w:type="spellEnd"/>
-      <w:r>
-        <w:t xml:space="preserve"> BA, Gee JC:  Directly manipulated free-form deformation image registration, IEEE Trans Image Process, 2009 March; 18(3):624-635.  PMID:  19171516</w:t>
+      <w:r>
+        <w:t>Tustison NJ, Avants BA, Gee JC:  Directly manipulated free-form deformation image registration, IEEE Trans Image Process, 2009 March; 18(3):624-635.  PMID:  19171516</w:t>
       </w:r>
     </w:p>
     <w:p>
@@ -2279,133 +1983,7 @@
           <w:b w:val="0"/>
           <w:bCs w:val="0"/>
         </w:rPr>
-        <w:t xml:space="preserve">In general, my contributions have been methodological.  Most importantly, these contributions have been made available as open source software through the Advanced Normalization Tools (ANTs) and the underlying Insight Toolkit (ITK) of the National Library of Medicine of the NIH.  ANTs </w:t>
-      </w:r>
-      <w:proofErr w:type="gramStart"/>
-      <w:r>
-        <w:rPr>
-          <w:rStyle w:val="Strong"/>
-          <w:b w:val="0"/>
-          <w:bCs w:val="0"/>
-        </w:rPr>
-        <w:t>was</w:t>
-      </w:r>
-      <w:proofErr w:type="gramEnd"/>
-      <w:r>
-        <w:rPr>
-          <w:rStyle w:val="Strong"/>
-          <w:b w:val="0"/>
-          <w:bCs w:val="0"/>
-        </w:rPr>
-        <w:t xml:space="preserve"> first created to rapidly disseminate our latest research to the community of scientists who depend on imaging analytics and to allow them to study different organ systems, species or modalities with the same sound foundation.  While originally focused on diffeomorphic image registration, ANTs now </w:t>
-      </w:r>
-      <w:proofErr w:type="gramStart"/>
-      <w:r>
-        <w:rPr>
-          <w:rStyle w:val="Strong"/>
-          <w:b w:val="0"/>
-          <w:bCs w:val="0"/>
-        </w:rPr>
-        <w:t>incorporates</w:t>
-      </w:r>
-      <w:proofErr w:type="gramEnd"/>
-      <w:r>
-        <w:rPr>
-          <w:rStyle w:val="Strong"/>
-          <w:b w:val="0"/>
-          <w:bCs w:val="0"/>
-        </w:rPr>
-        <w:t xml:space="preserve"> novel and cutting-edge methods for image cleaning, segmentation, feature extraction and, more recently, complete statistical pipelines via ANTsR.  In 2014, there were nearly 2,000 citations to ANTs and the software is cloned, downloaded or otherwise accessed over 100-200 times per week, on average at </w:t>
-      </w:r>
-      <w:proofErr w:type="spellStart"/>
-      <w:r>
-        <w:rPr>
-          <w:rStyle w:val="Strong"/>
-          <w:b w:val="0"/>
-          <w:bCs w:val="0"/>
-        </w:rPr>
-        <w:t>github</w:t>
-      </w:r>
-      <w:proofErr w:type="spellEnd"/>
-      <w:r>
-        <w:rPr>
-          <w:rStyle w:val="Strong"/>
-          <w:b w:val="0"/>
-          <w:bCs w:val="0"/>
-        </w:rPr>
-        <w:t xml:space="preserve">.  The </w:t>
-      </w:r>
-      <w:proofErr w:type="spellStart"/>
-      <w:r>
-        <w:rPr>
-          <w:rStyle w:val="Strong"/>
-          <w:b w:val="0"/>
-          <w:bCs w:val="0"/>
-        </w:rPr>
-        <w:t>sourceforge</w:t>
-      </w:r>
-      <w:proofErr w:type="spellEnd"/>
-      <w:r>
-        <w:rPr>
-          <w:rStyle w:val="Strong"/>
-          <w:b w:val="0"/>
-          <w:bCs w:val="0"/>
-        </w:rPr>
-        <w:t xml:space="preserve"> site hosts a similar number of visits and downloads.  ANTsR is accessed on average 50 times per week---a substantial number for new software.  There are also over 500 discussion topics on the ANTs </w:t>
-      </w:r>
-      <w:proofErr w:type="spellStart"/>
-      <w:r>
-        <w:rPr>
-          <w:rStyle w:val="Strong"/>
-          <w:b w:val="0"/>
-          <w:bCs w:val="0"/>
-        </w:rPr>
-        <w:t>sourceforge</w:t>
-      </w:r>
-      <w:proofErr w:type="spellEnd"/>
-      <w:r>
-        <w:rPr>
-          <w:rStyle w:val="Strong"/>
-          <w:b w:val="0"/>
-          <w:bCs w:val="0"/>
-        </w:rPr>
-        <w:t xml:space="preserve"> community site, nearly 100 topics on the </w:t>
-      </w:r>
-      <w:proofErr w:type="spellStart"/>
-      <w:r>
-        <w:rPr>
-          <w:rStyle w:val="Strong"/>
-          <w:b w:val="0"/>
-          <w:bCs w:val="0"/>
-        </w:rPr>
-        <w:t>github</w:t>
-      </w:r>
-      <w:proofErr w:type="spellEnd"/>
-      <w:r>
-        <w:rPr>
-          <w:rStyle w:val="Strong"/>
-          <w:b w:val="0"/>
-          <w:bCs w:val="0"/>
-        </w:rPr>
-        <w:t xml:space="preserve"> site and over 50 help-focused emails to the personal addresses of developers.  Generally, response time to requests for help is within a few hours with rare occasions taking up to a day or two and is primarily split between myself and my colleague, Brian </w:t>
-      </w:r>
-      <w:proofErr w:type="spellStart"/>
-      <w:r>
-        <w:rPr>
-          <w:rStyle w:val="Strong"/>
-          <w:b w:val="0"/>
-          <w:bCs w:val="0"/>
-        </w:rPr>
-        <w:t>Avants</w:t>
-      </w:r>
-      <w:proofErr w:type="spellEnd"/>
-      <w:r>
-        <w:rPr>
-          <w:rStyle w:val="Strong"/>
-          <w:b w:val="0"/>
-          <w:bCs w:val="0"/>
-        </w:rPr>
-        <w:t xml:space="preserve">.  Recent development includes the open-source ANTsRNet (https://github.com/ntustison/ANTsRNet)---an R-based implementation of common deep learning architectures.  </w:t>
+        <w:t xml:space="preserve">In general, my contributions have been methodological.  Most importantly, these contributions have been made available as open source software through the Advanced Normalization Tools (ANTs) and the underlying Insight Toolkit (ITK) of the National Library of Medicine of the NIH.  ANTs was first created to rapidly disseminate our latest research to the community of scientists who depend on imaging analytics and to allow them to study different organ systems, species or modalities with the same sound foundation.  While originally focused on diffeomorphic image registration, ANTs now incorporates novel and cutting-edge methods for image cleaning, segmentation, feature extraction and, more recently, complete statistical pipelines via ANTsR.  In 2014, there were nearly 2,000 citations to ANTs and the software is cloned, downloaded or otherwise accessed over 100-200 times per week, on average at github.  The sourceforge site hosts a similar number of visits and downloads.  ANTsR is accessed on average 50 times per week---a substantial number for new software.  There are also over 500 discussion topics on the ANTs sourceforge community site, nearly 100 topics on the github site and over 50 help-focused emails to the personal addresses of developers.  Generally, response time to requests for help is within a few hours with rare occasions taking up to a day or two and is primarily split between myself and my colleague, Brian Avants.  Recent development includes the open-source ANTsRNet (https://github.com/ntustison/ANTsRNet)---an R-based implementation of common deep learning architectures.  </w:t>
       </w:r>
     </w:p>
     <w:p/>
@@ -2447,63 +2025,7 @@
         <w:rPr>
           <w:rFonts w:hAnsi="Arial" w:cs="Arial"/>
         </w:rPr>
-        <w:t xml:space="preserve">Tustison NJ, Cook PA, Klein A, Song G, Das SR, </w:t>
-      </w:r>
-      <w:proofErr w:type="spellStart"/>
-      <w:r>
-        <w:rPr>
-          <w:rFonts w:hAnsi="Arial" w:cs="Arial"/>
-        </w:rPr>
-        <w:t>Duda</w:t>
-      </w:r>
-      <w:proofErr w:type="spellEnd"/>
-      <w:r>
-        <w:rPr>
-          <w:rFonts w:hAnsi="Arial" w:cs="Arial"/>
-        </w:rPr>
-        <w:t xml:space="preserve"> JT, Kandel BM, van </w:t>
-      </w:r>
-      <w:proofErr w:type="spellStart"/>
-      <w:r>
-        <w:rPr>
-          <w:rFonts w:hAnsi="Arial" w:cs="Arial"/>
-        </w:rPr>
-        <w:t>Strien</w:t>
-      </w:r>
-      <w:proofErr w:type="spellEnd"/>
-      <w:r>
-        <w:rPr>
-          <w:rFonts w:hAnsi="Arial" w:cs="Arial"/>
-        </w:rPr>
-        <w:t xml:space="preserve"> N, Stone JR, Gee JC, </w:t>
-      </w:r>
-      <w:proofErr w:type="spellStart"/>
-      <w:r>
-        <w:rPr>
-          <w:rFonts w:hAnsi="Arial" w:cs="Arial"/>
-        </w:rPr>
-        <w:t>Avants</w:t>
-      </w:r>
-      <w:proofErr w:type="spellEnd"/>
-      <w:r>
-        <w:rPr>
-          <w:rFonts w:hAnsi="Arial" w:cs="Arial"/>
-        </w:rPr>
-        <w:t xml:space="preserve"> BB:  Large-Scale Evaluation of ANTs and FreeSurfer Cortical Thickness Measurements, </w:t>
-      </w:r>
-      <w:proofErr w:type="spellStart"/>
-      <w:r>
-        <w:rPr>
-          <w:rFonts w:hAnsi="Arial" w:cs="Arial"/>
-        </w:rPr>
-        <w:t>NeuroImage</w:t>
-      </w:r>
-      <w:proofErr w:type="spellEnd"/>
-      <w:r>
-        <w:rPr>
-          <w:rFonts w:hAnsi="Arial" w:cs="Arial"/>
-        </w:rPr>
-        <w:t xml:space="preserve">, 2014 October, 99:166-79.  PMID: </w:t>
+        <w:t xml:space="preserve">Tustison NJ, Cook PA, Klein A, Song G, Das SR, Duda JT, Kandel BM, van Strien N, Stone JR, Gee JC, Avants BB:  Large-Scale Evaluation of ANTs and FreeSurfer Cortical Thickness Measurements, NeuroImage, 2014 October, 99:166-79.  PMID: </w:t>
       </w:r>
       <w:r>
         <w:rPr>
@@ -2552,33 +2074,11 @@
         </w:rPr>
         <w:t xml:space="preserve">   </w:t>
       </w:r>
-      <w:proofErr w:type="spellStart"/>
-      <w:r>
-        <w:rPr>
-          <w:rFonts w:hAnsi="Arial" w:cs="Arial"/>
-        </w:rPr>
-        <w:t>Avants</w:t>
-      </w:r>
-      <w:proofErr w:type="spellEnd"/>
-      <w:r>
-        <w:rPr>
-          <w:rFonts w:hAnsi="Arial" w:cs="Arial"/>
-        </w:rPr>
-        <w:t xml:space="preserve"> BB, </w:t>
-      </w:r>
-      <w:proofErr w:type="spellStart"/>
-      <w:r>
-        <w:rPr>
-          <w:rFonts w:hAnsi="Arial" w:cs="Arial"/>
-        </w:rPr>
-        <w:t>Tustison</w:t>
-      </w:r>
-      <w:proofErr w:type="spellEnd"/>
-      <w:r>
-        <w:rPr>
-          <w:rFonts w:hAnsi="Arial" w:cs="Arial"/>
-        </w:rPr>
-        <w:t xml:space="preserve"> NJ, Song G, Cook PA, Klein A, Gee JC:  A reproducible evaluation of ANTs similarity metric performance in brain image registration, Neuroimage 2011 February, 54(3):2033-2044. PMCID: PMC3065962.</w:t>
+      <w:r>
+        <w:rPr>
+          <w:rFonts w:hAnsi="Arial" w:cs="Arial"/>
+        </w:rPr>
+        <w:t>Avants BB, Tustison NJ, Song G, Cook PA, Klein A, Gee JC:  A reproducible evaluation of ANTs similarity metric performance in brain image registration, Neuroimage 2011 February, 54(3):2033-2044. PMCID: PMC3065962.</w:t>
       </w:r>
     </w:p>
     <w:p>
@@ -2614,33 +2114,11 @@
         </w:rPr>
         <w:t xml:space="preserve">   </w:t>
       </w:r>
-      <w:proofErr w:type="spellStart"/>
-      <w:r>
-        <w:rPr>
-          <w:rFonts w:hAnsi="Arial" w:cs="Arial"/>
-        </w:rPr>
-        <w:t>Avants</w:t>
-      </w:r>
-      <w:proofErr w:type="spellEnd"/>
-      <w:r>
-        <w:rPr>
-          <w:rFonts w:hAnsi="Arial" w:cs="Arial"/>
-        </w:rPr>
-        <w:t xml:space="preserve"> BB*, </w:t>
-      </w:r>
-      <w:proofErr w:type="spellStart"/>
-      <w:r>
-        <w:rPr>
-          <w:rFonts w:hAnsi="Arial" w:cs="Arial"/>
-        </w:rPr>
-        <w:t>Tustison</w:t>
-      </w:r>
-      <w:proofErr w:type="spellEnd"/>
-      <w:r>
-        <w:rPr>
-          <w:rFonts w:hAnsi="Arial" w:cs="Arial"/>
-        </w:rPr>
-        <w:t xml:space="preserve"> NJ*, Wu J, Cook PA, Gee JC: An open source framework for </w:t>
+      <w:r>
+        <w:rPr>
+          <w:rFonts w:hAnsi="Arial" w:cs="Arial"/>
+        </w:rPr>
+        <w:t xml:space="preserve">Avants BB*, Tustison NJ*, Wu J, Cook PA, Gee JC: An open source framework for </w:t>
       </w:r>
       <w:r>
         <w:rPr>
@@ -2654,21 +2132,7 @@
         <w:rPr>
           <w:rFonts w:hAnsi="Arial" w:cs="Arial"/>
         </w:rPr>
-        <w:t xml:space="preserve">-tissue segmentation with evaluation on public data, </w:t>
-      </w:r>
-      <w:proofErr w:type="spellStart"/>
-      <w:r>
-        <w:rPr>
-          <w:rFonts w:hAnsi="Arial" w:cs="Arial"/>
-        </w:rPr>
-        <w:t>Neuorinformatics</w:t>
-      </w:r>
-      <w:proofErr w:type="spellEnd"/>
-      <w:r>
-        <w:rPr>
-          <w:rFonts w:hAnsi="Arial" w:cs="Arial"/>
-        </w:rPr>
-        <w:t>, 2011 Dec, 9(4):381-400, PMCID: PMC3297199.</w:t>
+        <w:t>-tissue segmentation with evaluation on public data, Neuorinformatics, 2011 Dec, 9(4):381-400, PMCID: PMC3297199.</w:t>
       </w:r>
       <w:r>
         <w:rPr>
@@ -2716,61 +2180,11 @@
         </w:rPr>
         <w:t xml:space="preserve">  </w:t>
       </w:r>
-      <w:proofErr w:type="spellStart"/>
-      <w:r>
-        <w:rPr>
-          <w:rFonts w:hAnsi="Arial" w:cs="Arial"/>
-        </w:rPr>
-        <w:t>Tustison</w:t>
-      </w:r>
-      <w:proofErr w:type="spellEnd"/>
-      <w:r>
-        <w:rPr>
-          <w:rFonts w:hAnsi="Arial" w:cs="Arial"/>
-        </w:rPr>
-        <w:t xml:space="preserve"> NJ, </w:t>
-      </w:r>
-      <w:proofErr w:type="spellStart"/>
-      <w:r>
-        <w:rPr>
-          <w:rFonts w:hAnsi="Arial" w:cs="Arial"/>
-        </w:rPr>
-        <w:t>Avants</w:t>
-      </w:r>
-      <w:proofErr w:type="spellEnd"/>
-      <w:r>
-        <w:rPr>
-          <w:rFonts w:hAnsi="Arial" w:cs="Arial"/>
-        </w:rPr>
-        <w:t xml:space="preserve"> BA, Cook PA, Zheng Y, Egan A, </w:t>
-      </w:r>
-      <w:proofErr w:type="spellStart"/>
-      <w:r>
-        <w:rPr>
-          <w:rFonts w:hAnsi="Arial" w:cs="Arial"/>
-        </w:rPr>
-        <w:t>Yuskevich</w:t>
-      </w:r>
-      <w:proofErr w:type="spellEnd"/>
-      <w:r>
-        <w:rPr>
-          <w:rFonts w:hAnsi="Arial" w:cs="Arial"/>
-        </w:rPr>
-        <w:t xml:space="preserve"> PA, Gee JC:  N4ITK:  improved N3 bias correction, IEEE Trans Med </w:t>
-      </w:r>
-      <w:proofErr w:type="spellStart"/>
-      <w:r>
-        <w:rPr>
-          <w:rFonts w:hAnsi="Arial" w:cs="Arial"/>
-        </w:rPr>
-        <w:t>Imag</w:t>
-      </w:r>
-      <w:proofErr w:type="spellEnd"/>
-      <w:r>
-        <w:rPr>
-          <w:rFonts w:hAnsi="Arial" w:cs="Arial"/>
-        </w:rPr>
-        <w:t>, 2010 June; 29(6):1310-1320. PMCID: PMC3071855.</w:t>
+      <w:r>
+        <w:rPr>
+          <w:rFonts w:hAnsi="Arial" w:cs="Arial"/>
+        </w:rPr>
+        <w:t>Tustison NJ, Avants BA, Cook PA, Zheng Y, Egan A, Yuskevich PA, Gee JC:  N4ITK:  improved N3 bias correction, IEEE Trans Med Imag, 2010 June; 29(6):1310-1320. PMCID: PMC3071855.</w:t>
       </w:r>
     </w:p>
     <w:p>
@@ -2873,33 +2287,17 @@
         </w:rPr>
         <w:t xml:space="preserve">   </w:t>
       </w:r>
-      <w:proofErr w:type="spellStart"/>
-      <w:r>
-        <w:rPr>
-          <w:rFonts w:hAnsi="Arial" w:cs="Arial"/>
-        </w:rPr>
-        <w:t>Tustison</w:t>
-      </w:r>
-      <w:proofErr w:type="spellEnd"/>
-      <w:r>
-        <w:rPr>
-          <w:rFonts w:hAnsi="Arial" w:cs="Arial"/>
-        </w:rPr>
-        <w:t xml:space="preserve"> NJ, </w:t>
-      </w:r>
-      <w:proofErr w:type="spellStart"/>
-      <w:r>
-        <w:rPr>
-          <w:rFonts w:hAnsi="Arial" w:cs="Arial"/>
-        </w:rPr>
-        <w:t>Avants</w:t>
-      </w:r>
-      <w:proofErr w:type="spellEnd"/>
-      <w:r>
-        <w:rPr>
-          <w:rFonts w:hAnsi="Arial" w:cs="Arial"/>
-        </w:rPr>
-        <w:t xml:space="preserve"> BB, </w:t>
+      <w:r>
+        <w:rPr>
+          <w:rFonts w:hAnsi="Arial" w:cs="Arial"/>
+        </w:rPr>
+        <w:t xml:space="preserve">Tustison NJ, </w:t>
+      </w:r>
+      <w:r>
+        <w:rPr>
+          <w:rFonts w:hAnsi="Arial" w:cs="Arial"/>
+        </w:rPr>
+        <w:t xml:space="preserve">Avants BB, </w:t>
       </w:r>
       <w:r>
         <w:rPr>
@@ -2971,27 +2369,13 @@
         <w:rPr>
           <w:rFonts w:hAnsi="Arial" w:cs="Arial"/>
         </w:rPr>
-        <w:t>35:745--</w:t>
-      </w:r>
-      <w:proofErr w:type="gramStart"/>
-      <w:r>
-        <w:rPr>
-          <w:rFonts w:hAnsi="Arial" w:cs="Arial"/>
-        </w:rPr>
-        <w:t>759</w:t>
-      </w:r>
-      <w:r>
-        <w:rPr>
-          <w:rFonts w:hAnsi="Arial" w:cs="Arial"/>
-        </w:rPr>
-        <w:t xml:space="preserve">  PMID</w:t>
-      </w:r>
-      <w:proofErr w:type="gramEnd"/>
-      <w:r>
-        <w:rPr>
-          <w:rFonts w:hAnsi="Arial" w:cs="Arial"/>
-        </w:rPr>
-        <w:t xml:space="preserve">: </w:t>
+        <w:t>35:745--759</w:t>
+      </w:r>
+      <w:r>
+        <w:rPr>
+          <w:rFonts w:hAnsi="Arial" w:cs="Arial"/>
+        </w:rPr>
+        <w:t xml:space="preserve">  PMID: </w:t>
       </w:r>
       <w:r>
         <w:rPr>
@@ -3045,35 +2429,7 @@
         <w:rPr>
           <w:rFonts w:hAnsi="Arial" w:cs="Arial"/>
         </w:rPr>
-        <w:t xml:space="preserve">   Tustison NJ, Johnson HJ, Rohlfing T, Klein A, Ghosh SS, Ibanez L, </w:t>
-      </w:r>
-      <w:proofErr w:type="spellStart"/>
-      <w:r>
-        <w:rPr>
-          <w:rFonts w:hAnsi="Arial" w:cs="Arial"/>
-        </w:rPr>
-        <w:t>Avants</w:t>
-      </w:r>
-      <w:proofErr w:type="spellEnd"/>
-      <w:r>
-        <w:rPr>
-          <w:rFonts w:hAnsi="Arial" w:cs="Arial"/>
-        </w:rPr>
-        <w:t xml:space="preserve"> BB:  Instrumentation bias in the use and evaluation of scientific software:  recommendations for reproducible practices in the computational sciences, Front </w:t>
-      </w:r>
-      <w:proofErr w:type="spellStart"/>
-      <w:r>
-        <w:rPr>
-          <w:rFonts w:hAnsi="Arial" w:cs="Arial"/>
-        </w:rPr>
-        <w:t>Neurosci</w:t>
-      </w:r>
-      <w:proofErr w:type="spellEnd"/>
-      <w:r>
-        <w:rPr>
-          <w:rFonts w:hAnsi="Arial" w:cs="Arial"/>
-        </w:rPr>
-        <w:t>, 2013 September, 7:162, PMCID:  PMC3766821.</w:t>
+        <w:t xml:space="preserve">   Tustison NJ, Johnson HJ, Rohlfing T, Klein A, Ghosh SS, Ibanez L, Avants BB:  Instrumentation bias in the use and evaluation of scientific software:  recommendations for reproducible practices in the computational sciences, Front Neurosci, 2013 September, 7:162, PMCID:  PMC3766821.</w:t>
       </w:r>
     </w:p>
     <w:p>
@@ -3091,23 +2447,7 @@
           <w:b/>
           <w:sz w:val="24"/>
         </w:rPr>
-        <w:t xml:space="preserve">Complete List of Published Work in </w:t>
-      </w:r>
-      <w:proofErr w:type="spellStart"/>
-      <w:r>
-        <w:rPr>
-          <w:b/>
-          <w:sz w:val="24"/>
-        </w:rPr>
-        <w:t>MyBibliography</w:t>
-      </w:r>
-      <w:proofErr w:type="spellEnd"/>
-      <w:r>
-        <w:rPr>
-          <w:b/>
-          <w:sz w:val="24"/>
-        </w:rPr>
-        <w:t xml:space="preserve">:  </w:t>
+        <w:t xml:space="preserve">Complete List of Published Work in MyBibliography:  </w:t>
       </w:r>
       <w:hyperlink r:id="rId10" w:history="1">
         <w:r>
@@ -3168,21 +2508,7 @@
         <w:rPr>
           <w:b/>
         </w:rPr>
-        <w:t xml:space="preserve">(Gee, </w:t>
-      </w:r>
-      <w:proofErr w:type="gramStart"/>
-      <w:r>
-        <w:rPr>
-          <w:b/>
-        </w:rPr>
-        <w:t xml:space="preserve">JC)   </w:t>
-      </w:r>
-      <w:proofErr w:type="gramEnd"/>
-      <w:r>
-        <w:rPr>
-          <w:b/>
-        </w:rPr>
-        <w:t xml:space="preserve">          </w:t>
+        <w:t xml:space="preserve">(Gee, JC)             </w:t>
       </w:r>
       <w:r>
         <w:rPr>
@@ -3249,29 +2575,13 @@
         <w:t>T</w:t>
       </w:r>
       <w:r>
-        <w:t xml:space="preserve">his project brings together leading expertise in lung imaging research at Penn and </w:t>
-      </w:r>
-      <w:proofErr w:type="spellStart"/>
-      <w:r>
-        <w:t>UVa</w:t>
-      </w:r>
-      <w:proofErr w:type="spellEnd"/>
-      <w:r>
-        <w:t xml:space="preserve"> to develop, evaluate and deploy under community support an open-source software toolkit targeted for pulmonary imaging research. </w:t>
+        <w:t xml:space="preserve">his project brings together leading expertise in lung imaging research at Penn and UVa to develop, evaluate and deploy under community support an open-source software toolkit targeted for pulmonary imaging research. </w:t>
       </w:r>
     </w:p>
     <w:p/>
     <w:p>
       <w:r>
-        <w:t xml:space="preserve">Role:  PI of </w:t>
-      </w:r>
-      <w:proofErr w:type="spellStart"/>
-      <w:r>
-        <w:t>UVa</w:t>
-      </w:r>
-      <w:proofErr w:type="spellEnd"/>
-      <w:r>
-        <w:t xml:space="preserve"> subcontract</w:t>
+        <w:t>Role:  PI of UVa subcontract</w:t>
       </w:r>
     </w:p>
     <w:p>
@@ -3393,23 +2703,7 @@
           <w:rFonts w:cs="Arial"/>
           <w:szCs w:val="22"/>
         </w:rPr>
-        <w:t xml:space="preserve">Human Cerebral Vascular Autoregulation and Venous Outflow </w:t>
-      </w:r>
-      <w:proofErr w:type="gramStart"/>
-      <w:r>
-        <w:rPr>
-          <w:rFonts w:cs="Arial"/>
-          <w:szCs w:val="22"/>
-        </w:rPr>
-        <w:t>In</w:t>
-      </w:r>
-      <w:proofErr w:type="gramEnd"/>
-      <w:r>
-        <w:rPr>
-          <w:rFonts w:cs="Arial"/>
-          <w:szCs w:val="22"/>
-        </w:rPr>
-        <w:t xml:space="preserve"> Response to Microgravity-Induced Cephalad Fluid Redistribution</w:t>
+        <w:t>Human Cerebral Vascular Autoregulation and Venous Outflow In Response to Microgravity-Induced Cephalad Fluid Redistribution</w:t>
       </w:r>
     </w:p>
     <w:p>
@@ -3578,78 +2872,30 @@
           <w:rFonts w:cs="Arial"/>
           <w:szCs w:val="22"/>
         </w:rPr>
-        <w:t xml:space="preserve">Brain Injury Biomarkers and Behavioral Characterization of </w:t>
-      </w:r>
-      <w:proofErr w:type="spellStart"/>
-      <w:r>
-        <w:rPr>
-          <w:rFonts w:cs="Arial"/>
-          <w:szCs w:val="22"/>
-        </w:rPr>
-        <w:t>mTBI</w:t>
-      </w:r>
-      <w:proofErr w:type="spellEnd"/>
-      <w:r>
-        <w:rPr>
-          <w:rFonts w:cs="Arial"/>
-          <w:szCs w:val="22"/>
-        </w:rPr>
-        <w:t xml:space="preserve"> in Soldiers Following Repeated, Low-Level Blast Exposure</w:t>
-      </w:r>
-    </w:p>
-    <w:p>
-      <w:pPr>
-        <w:rPr>
-          <w:rFonts w:cs="Arial"/>
-          <w:szCs w:val="22"/>
-        </w:rPr>
-      </w:pPr>
-    </w:p>
-    <w:p>
-      <w:pPr>
-        <w:rPr>
-          <w:rFonts w:cs="Arial"/>
-          <w:szCs w:val="22"/>
-        </w:rPr>
-      </w:pPr>
-      <w:r>
-        <w:rPr>
-          <w:rFonts w:cs="Arial"/>
-          <w:szCs w:val="22"/>
-        </w:rPr>
-        <w:t xml:space="preserve">The goal of the present project is to longitudinally evaluate repetitive low-level blast exposure in a population of New Zealand </w:t>
-      </w:r>
-      <w:proofErr w:type="spellStart"/>
-      <w:r>
-        <w:rPr>
-          <w:rFonts w:cs="Arial"/>
-          <w:szCs w:val="22"/>
-        </w:rPr>
-        <w:t>Breachers</w:t>
-      </w:r>
-      <w:proofErr w:type="spellEnd"/>
-      <w:r>
-        <w:rPr>
-          <w:rFonts w:cs="Arial"/>
-          <w:szCs w:val="22"/>
-        </w:rPr>
-        <w:t xml:space="preserve"> over a four-year period. The length of this project will allow for multiple evaluations in a longitudinal fashion of the same subject thus affording the opportunity to characterize the natural history of any neurological alterations observed in military </w:t>
-      </w:r>
-      <w:proofErr w:type="spellStart"/>
-      <w:r>
-        <w:rPr>
-          <w:rFonts w:cs="Arial"/>
-          <w:szCs w:val="22"/>
-        </w:rPr>
-        <w:t>breachers</w:t>
-      </w:r>
-      <w:proofErr w:type="spellEnd"/>
-      <w:r>
-        <w:rPr>
-          <w:rFonts w:cs="Arial"/>
-          <w:szCs w:val="22"/>
-        </w:rPr>
-        <w:t xml:space="preserve"> exposed to low-level blast.   </w:t>
+        <w:t>Brain Injury Biomarkers and Behavioral Characterization of mTBI in Soldiers Following Repeated, Low-Level Blast Exposure</w:t>
+      </w:r>
+    </w:p>
+    <w:p>
+      <w:pPr>
+        <w:rPr>
+          <w:rFonts w:cs="Arial"/>
+          <w:szCs w:val="22"/>
+        </w:rPr>
+      </w:pPr>
+    </w:p>
+    <w:p>
+      <w:pPr>
+        <w:rPr>
+          <w:rFonts w:cs="Arial"/>
+          <w:szCs w:val="22"/>
+        </w:rPr>
+      </w:pPr>
+      <w:r>
+        <w:rPr>
+          <w:rFonts w:cs="Arial"/>
+          <w:szCs w:val="22"/>
+        </w:rPr>
+        <w:t xml:space="preserve">The goal of the present project is to longitudinally evaluate repetitive low-level blast exposure in a population of New Zealand Breachers over a four-year period. The length of this project will allow for multiple evaluations in a longitudinal fashion of the same subject thus affording the opportunity to characterize the natural history of any neurological alterations observed in military breachers exposed to low-level blast.   </w:t>
       </w:r>
     </w:p>
     <w:p>
@@ -3696,25 +2942,7 @@
           <w:b/>
           <w:bCs/>
         </w:rPr>
-        <w:t xml:space="preserve">2R44 HL087550-04A1 (I </w:t>
-      </w:r>
-      <w:proofErr w:type="spellStart"/>
-      <w:r>
-        <w:rPr>
-          <w:rFonts w:hAnsi="Arial" w:cs="Arial"/>
-          <w:b/>
-          <w:bCs/>
-        </w:rPr>
-        <w:t>Ruset</w:t>
-      </w:r>
-      <w:proofErr w:type="spellEnd"/>
-      <w:r>
-        <w:rPr>
-          <w:rFonts w:hAnsi="Arial" w:cs="Arial"/>
-          <w:b/>
-          <w:bCs/>
-        </w:rPr>
-        <w:t>)</w:t>
+        <w:t>2R44 HL087550-04A1 (I Ruset)</w:t>
       </w:r>
       <w:r>
         <w:rPr>
@@ -3796,21 +3024,12 @@
           <w:rFonts w:hAnsi="Arial" w:cs="Arial"/>
         </w:rPr>
       </w:pPr>
-      <w:proofErr w:type="spellStart"/>
       <w:r>
         <w:rPr>
           <w:rFonts w:hAnsi="Arial" w:cs="Arial"/>
           <w:lang w:val="fr-FR"/>
         </w:rPr>
-        <w:t>Xemed</w:t>
-      </w:r>
-      <w:proofErr w:type="spellEnd"/>
-      <w:r>
-        <w:rPr>
-          <w:rFonts w:hAnsi="Arial" w:cs="Arial"/>
-          <w:lang w:val="fr-FR"/>
-        </w:rPr>
-        <w:t>, LLC/NIH-NHLBI</w:t>
+        <w:t>Xemed, LLC/NIH-NHLBI</w:t>
       </w:r>
       <w:r>
         <w:rPr>
@@ -3846,21 +3065,7 @@
         <w:rPr>
           <w:rFonts w:hAnsi="Arial" w:cs="Arial"/>
         </w:rPr>
-        <w:t xml:space="preserve">Regulatory Advancement of </w:t>
-      </w:r>
-      <w:proofErr w:type="spellStart"/>
-      <w:r>
-        <w:rPr>
-          <w:rFonts w:hAnsi="Arial" w:cs="Arial"/>
-        </w:rPr>
-        <w:t>HXe</w:t>
-      </w:r>
-      <w:proofErr w:type="spellEnd"/>
-      <w:r>
-        <w:rPr>
-          <w:rFonts w:hAnsi="Arial" w:cs="Arial"/>
-        </w:rPr>
-        <w:t xml:space="preserve"> as an MRI Contrast Agent</w:t>
+        <w:t>Regulatory Advancement of HXe as an MRI Contrast Agent</w:t>
       </w:r>
     </w:p>
     <w:p>
@@ -3884,21 +3089,7 @@
         <w:rPr>
           <w:rFonts w:hAnsi="Arial" w:cs="Arial"/>
         </w:rPr>
-        <w:t xml:space="preserve">The primary goal is to validate the effectiveness of </w:t>
-      </w:r>
-      <w:proofErr w:type="spellStart"/>
-      <w:r>
-        <w:rPr>
-          <w:rFonts w:hAnsi="Arial" w:cs="Arial"/>
-        </w:rPr>
-        <w:t>HXe</w:t>
-      </w:r>
-      <w:proofErr w:type="spellEnd"/>
-      <w:r>
-        <w:rPr>
-          <w:rFonts w:hAnsi="Arial" w:cs="Arial"/>
-        </w:rPr>
-        <w:t xml:space="preserve"> ventilation MRI for delineating regions of normal and abnormal lung ventilation. </w:t>
+        <w:t xml:space="preserve">The primary goal is to validate the effectiveness of HXe ventilation MRI for delineating regions of normal and abnormal lung ventilation. </w:t>
       </w:r>
     </w:p>
     <w:p>
@@ -3913,21 +3104,7 @@
         <w:rPr>
           <w:rFonts w:hAnsi="Arial" w:cs="Arial"/>
         </w:rPr>
-        <w:t xml:space="preserve">Role: Co-investigator on UVA subcontract (UVA PI: T. </w:t>
-      </w:r>
-      <w:proofErr w:type="spellStart"/>
-      <w:r>
-        <w:rPr>
-          <w:rFonts w:hAnsi="Arial" w:cs="Arial"/>
-        </w:rPr>
-        <w:t>Altes</w:t>
-      </w:r>
-      <w:proofErr w:type="spellEnd"/>
-      <w:r>
-        <w:rPr>
-          <w:rFonts w:hAnsi="Arial" w:cs="Arial"/>
-        </w:rPr>
-        <w:t>)</w:t>
+        <w:t>Role: Co-investigator on UVA subcontract (UVA PI: T. Altes)</w:t>
       </w:r>
     </w:p>
     <w:p>
@@ -3956,9 +3133,8 @@
           <w:bCs/>
           <w:lang w:val="nl-NL"/>
         </w:rPr>
-        <w:t>(</w:t>
-      </w:r>
-      <w:proofErr w:type="spellStart"/>
+        <w:t>(Gee, JC)</w:t>
+      </w:r>
       <w:r>
         <w:rPr>
           <w:rFonts w:hAnsi="Arial" w:cs="Arial"/>
@@ -3966,9 +3142,8 @@
           <w:bCs/>
           <w:lang w:val="nl-NL"/>
         </w:rPr>
-        <w:t>Gee</w:t>
-      </w:r>
-      <w:proofErr w:type="spellEnd"/>
+        <w:tab/>
+      </w:r>
       <w:r>
         <w:rPr>
           <w:rFonts w:hAnsi="Arial" w:cs="Arial"/>
@@ -3976,7 +3151,7 @@
           <w:bCs/>
           <w:lang w:val="nl-NL"/>
         </w:rPr>
-        <w:t>, JC)</w:t>
+        <w:tab/>
       </w:r>
       <w:r>
         <w:rPr>
@@ -3990,24 +3165,6 @@
       <w:r>
         <w:rPr>
           <w:rFonts w:hAnsi="Arial" w:cs="Arial"/>
-          <w:b/>
-          <w:bCs/>
-          <w:lang w:val="nl-NL"/>
-        </w:rPr>
-        <w:tab/>
-      </w:r>
-      <w:r>
-        <w:rPr>
-          <w:rFonts w:hAnsi="Arial" w:cs="Arial"/>
-          <w:b/>
-          <w:bCs/>
-          <w:lang w:val="nl-NL"/>
-        </w:rPr>
-        <w:tab/>
-      </w:r>
-      <w:r>
-        <w:rPr>
-          <w:rFonts w:hAnsi="Arial" w:cs="Arial"/>
         </w:rPr>
         <w:tab/>
       </w:r>
@@ -4126,21 +3283,7 @@
         <w:rPr>
           <w:rFonts w:hAnsi="Arial" w:cs="Arial"/>
         </w:rPr>
-        <w:t xml:space="preserve">UVA will be a subcontractor to the University of Pennsylvania (P.I. James C. Gee) on simplifying and enhancing the registration framework of the Insight Toolkit (ITK) of the National Institutes of Health to attract the broad neuroimaging community. The former seeks to ease ITK use for non-C++ programmers whereas the latter aims to add high performance registration strategies to ITK. The University of Virginia will carry the following responsibilities for this project: to collaborate with University of Pennsylvania personnel to simplify the ITK registration framework and to develop the proper testing environment to ensure integrity of the new ITK software developments. Dr. Tustison will oversee the efforts of the University of Virginia collaborators. He will play a leading role in software developments specifically as it relates to novel registration developments involving </w:t>
-      </w:r>
-      <w:proofErr w:type="spellStart"/>
-      <w:r>
-        <w:rPr>
-          <w:rFonts w:hAnsi="Arial" w:cs="Arial"/>
-        </w:rPr>
-        <w:t>Bsplines</w:t>
-      </w:r>
-      <w:proofErr w:type="spellEnd"/>
-      <w:r>
-        <w:rPr>
-          <w:rFonts w:hAnsi="Arial" w:cs="Arial"/>
-        </w:rPr>
-        <w:t>.</w:t>
+        <w:t>UVA will be a subcontractor to the University of Pennsylvania (P.I. James C. Gee) on simplifying and enhancing the registration framework of the Insight Toolkit (ITK) of the National Institutes of Health to attract the broad neuroimaging community. The former seeks to ease ITK use for non-C++ programmers whereas the latter aims to add high performance registration strategies to ITK. The University of Virginia will carry the following responsibilities for this project: to collaborate with University of Pennsylvania personnel to simplify the ITK registration framework and to develop the proper testing environment to ensure integrity of the new ITK software developments. Dr. Tustison will oversee the efforts of the University of Virginia collaborators. He will play a leading role in software developments specifically as it relates to novel registration developments involving Bsplines.</w:t>
       </w:r>
     </w:p>
     <w:p>
@@ -4181,25 +3324,7 @@
           <w:b/>
           <w:szCs w:val="22"/>
         </w:rPr>
-        <w:t xml:space="preserve">PJMR005_1050033 (TA </w:t>
-      </w:r>
-      <w:proofErr w:type="spellStart"/>
-      <w:r>
-        <w:rPr>
-          <w:rFonts w:cs="Arial"/>
-          <w:b/>
-          <w:szCs w:val="22"/>
-        </w:rPr>
-        <w:t>Altes</w:t>
-      </w:r>
-      <w:proofErr w:type="spellEnd"/>
-      <w:r>
-        <w:rPr>
-          <w:rFonts w:cs="Arial"/>
-          <w:b/>
-          <w:szCs w:val="22"/>
-        </w:rPr>
-        <w:t>)</w:t>
+        <w:t>PJMR005_1050033 (TA Altes)</w:t>
       </w:r>
       <w:r>
         <w:rPr>
@@ -4372,25 +3497,7 @@
           <w:b/>
           <w:szCs w:val="22"/>
         </w:rPr>
-        <w:t xml:space="preserve">R44 HL1123971 (I </w:t>
-      </w:r>
-      <w:proofErr w:type="spellStart"/>
-      <w:r>
-        <w:rPr>
-          <w:rFonts w:cs="Arial"/>
-          <w:b/>
-          <w:szCs w:val="22"/>
-        </w:rPr>
-        <w:t>Ruset</w:t>
-      </w:r>
-      <w:proofErr w:type="spellEnd"/>
-      <w:r>
-        <w:rPr>
-          <w:rFonts w:cs="Arial"/>
-          <w:b/>
-          <w:szCs w:val="22"/>
-        </w:rPr>
-        <w:t>)</w:t>
+        <w:t>R44 HL1123971 (I Ruset)</w:t>
       </w:r>
       <w:r>
         <w:rPr>
@@ -4467,21 +3574,12 @@
           <w:szCs w:val="22"/>
         </w:rPr>
       </w:pPr>
-      <w:proofErr w:type="spellStart"/>
-      <w:r>
-        <w:rPr>
-          <w:rFonts w:cs="Arial"/>
-          <w:szCs w:val="22"/>
-        </w:rPr>
-        <w:t>Xemed</w:t>
-      </w:r>
-      <w:proofErr w:type="spellEnd"/>
-      <w:r>
-        <w:rPr>
-          <w:rFonts w:cs="Arial"/>
-          <w:szCs w:val="22"/>
-        </w:rPr>
-        <w:t>, LLC/NIH-NHLBI</w:t>
+      <w:r>
+        <w:rPr>
+          <w:rFonts w:cs="Arial"/>
+          <w:szCs w:val="22"/>
+        </w:rPr>
+        <w:t>Xemed, LLC/NIH-NHLBI</w:t>
       </w:r>
       <w:r>
         <w:rPr>
@@ -4525,39 +3623,7 @@
           <w:rFonts w:cs="Arial"/>
           <w:szCs w:val="22"/>
         </w:rPr>
-        <w:t xml:space="preserve">Single-session bronchial </w:t>
-      </w:r>
-      <w:proofErr w:type="spellStart"/>
-      <w:r>
-        <w:rPr>
-          <w:rFonts w:cs="Arial"/>
-          <w:szCs w:val="22"/>
-        </w:rPr>
-        <w:t>thermoplasty</w:t>
-      </w:r>
-      <w:proofErr w:type="spellEnd"/>
-      <w:r>
-        <w:rPr>
-          <w:rFonts w:cs="Arial"/>
-          <w:szCs w:val="22"/>
-        </w:rPr>
-        <w:t xml:space="preserve"> for severe asthmatics guided by </w:t>
-      </w:r>
-      <w:proofErr w:type="spellStart"/>
-      <w:r>
-        <w:rPr>
-          <w:rFonts w:cs="Arial"/>
-          <w:szCs w:val="22"/>
-        </w:rPr>
-        <w:t>Hxe</w:t>
-      </w:r>
-      <w:proofErr w:type="spellEnd"/>
-      <w:r>
-        <w:rPr>
-          <w:rFonts w:cs="Arial"/>
-          <w:szCs w:val="22"/>
-        </w:rPr>
-        <w:t xml:space="preserve"> MRI</w:t>
+        <w:t>Single-session bronchial thermoplasty for severe asthmatics guided by Hxe MRI</w:t>
       </w:r>
     </w:p>
     <w:p>
@@ -4582,103 +3648,7 @@
           <w:rFonts w:cs="Arial"/>
           <w:szCs w:val="22"/>
         </w:rPr>
-        <w:t xml:space="preserve">UVA will be a subcontractor to </w:t>
-      </w:r>
-      <w:proofErr w:type="spellStart"/>
-      <w:r>
-        <w:rPr>
-          <w:rFonts w:cs="Arial"/>
-          <w:szCs w:val="22"/>
-        </w:rPr>
-        <w:t>Xemed</w:t>
-      </w:r>
-      <w:proofErr w:type="spellEnd"/>
-      <w:r>
-        <w:rPr>
-          <w:rFonts w:cs="Arial"/>
-          <w:szCs w:val="22"/>
-        </w:rPr>
-        <w:t xml:space="preserve"> on the </w:t>
-      </w:r>
-      <w:proofErr w:type="gramStart"/>
-      <w:r>
-        <w:rPr>
-          <w:rFonts w:cs="Arial"/>
-          <w:szCs w:val="22"/>
-        </w:rPr>
-        <w:t>three center</w:t>
-      </w:r>
-      <w:proofErr w:type="gramEnd"/>
-      <w:r>
-        <w:rPr>
-          <w:rFonts w:cs="Arial"/>
-          <w:szCs w:val="22"/>
-        </w:rPr>
-        <w:t xml:space="preserve"> trial (</w:t>
-      </w:r>
-      <w:proofErr w:type="spellStart"/>
-      <w:r>
-        <w:rPr>
-          <w:rFonts w:cs="Arial"/>
-          <w:szCs w:val="22"/>
-        </w:rPr>
-        <w:t>Xemed</w:t>
-      </w:r>
-      <w:proofErr w:type="spellEnd"/>
-      <w:r>
-        <w:rPr>
-          <w:rFonts w:cs="Arial"/>
-          <w:szCs w:val="22"/>
-        </w:rPr>
-        <w:t xml:space="preserve">, UVA, and University of Washington) to assess the potential utility of using hyperpolarized xenon MRI to guide a newly FDA approved endobronchial treatment for asthma, bronchial </w:t>
-      </w:r>
-      <w:proofErr w:type="spellStart"/>
-      <w:r>
-        <w:rPr>
-          <w:rFonts w:cs="Arial"/>
-          <w:szCs w:val="22"/>
-        </w:rPr>
-        <w:t>thermoplasty</w:t>
-      </w:r>
-      <w:proofErr w:type="spellEnd"/>
-      <w:r>
-        <w:rPr>
-          <w:rFonts w:cs="Arial"/>
-          <w:szCs w:val="22"/>
-        </w:rPr>
-        <w:t xml:space="preserve">. Image guidance has the potential to reduce the number of treatment sessions for bronchial </w:t>
-      </w:r>
-      <w:proofErr w:type="spellStart"/>
-      <w:r>
-        <w:rPr>
-          <w:rFonts w:cs="Arial"/>
-          <w:szCs w:val="22"/>
-        </w:rPr>
-        <w:t>thermoplasty</w:t>
-      </w:r>
-      <w:proofErr w:type="spellEnd"/>
-      <w:r>
-        <w:rPr>
-          <w:rFonts w:cs="Arial"/>
-          <w:szCs w:val="22"/>
-        </w:rPr>
-        <w:t xml:space="preserve"> from 3 to 1 which would result in significant reductions in both cost and risk associated with this procedure. The University of Virginia will carry two responsibilities for this project: to refine innovative software methods for </w:t>
-      </w:r>
-      <w:proofErr w:type="spellStart"/>
-      <w:r>
-        <w:rPr>
-          <w:rFonts w:cs="Arial"/>
-          <w:szCs w:val="22"/>
-        </w:rPr>
-        <w:t>indentifying</w:t>
-      </w:r>
-      <w:proofErr w:type="spellEnd"/>
-      <w:r>
-        <w:rPr>
-          <w:rFonts w:cs="Arial"/>
-          <w:szCs w:val="22"/>
-        </w:rPr>
-        <w:t xml:space="preserve"> problematic airways and quantifying their disease </w:t>
+        <w:t xml:space="preserve">UVA will be a subcontractor to Xemed on the three center trial (Xemed, UVA, and University of Washington) to assess the potential utility of using hyperpolarized xenon MRI to guide a newly FDA approved endobronchial treatment for asthma, bronchial thermoplasty. Image guidance has the potential to reduce the number of treatment sessions for bronchial thermoplasty from 3 to 1 which would result in significant reductions in both cost and risk associated with this procedure. The University of Virginia will carry two responsibilities for this project: to refine innovative software methods for indentifying problematic airways and quantifying their disease </w:t>
       </w:r>
       <w:r>
         <w:rPr>
